--- a/Oblig 5/Teorioppgaver Oblig 5 Titas Palijanskas.docx
+++ b/Oblig 5/Teorioppgaver Oblig 5 Titas Palijanskas.docx
@@ -14,15 +14,7 @@
     </w:p>
     <w:p>
       <w:r>
-        <w:t>((4+2)/</w:t>
-      </w:r>
-      <w:proofErr w:type="gramStart"/>
-      <w:r>
-        <w:t>2)^</w:t>
-      </w:r>
-      <w:proofErr w:type="gramEnd"/>
-      <w:r>
-        <w:t>2 = 3</w:t>
+        <w:t>9</w:t>
       </w:r>
     </w:p>
     <w:p/>
@@ -43,7 +35,13 @@
     </w:p>
     <w:p>
       <w:r>
-        <w:t>[x,1,2,3,4]</w:t>
+        <w:t>[</w:t>
+      </w:r>
+      <w:r>
+        <w:t>0,0,0,0,0</w:t>
+      </w:r>
+      <w:r>
+        <w:t>]</w:t>
       </w:r>
     </w:p>
     <w:p/>
@@ -72,170 +70,441 @@
     </w:p>
     <w:p/>
     <w:p>
+      <w:pPr>
+        <w:rPr>
+          <w:lang w:val="nb-NO"/>
+        </w:rPr>
+      </w:pPr>
+      <w:r>
+        <w:rPr>
+          <w:lang w:val="nb-NO"/>
+        </w:rPr>
+        <w:t>Oppgave 1.4:</w:t>
+      </w:r>
+    </w:p>
+    <w:p>
+      <w:pPr>
+        <w:rPr>
+          <w:lang w:val="nb-NO"/>
+        </w:rPr>
+      </w:pPr>
       <w:proofErr w:type="spellStart"/>
       <w:r>
-        <w:t>Oppgave</w:t>
+        <w:rPr>
+          <w:lang w:val="nb-NO"/>
+        </w:rPr>
+        <w:t>h</w:t>
+      </w:r>
+      <w:r>
+        <w:rPr>
+          <w:lang w:val="nb-NO"/>
+        </w:rPr>
+        <w:t>oney</w:t>
       </w:r>
       <w:proofErr w:type="spellEnd"/>
       <w:r>
-        <w:t xml:space="preserve"> 1.4:</w:t>
-      </w:r>
-    </w:p>
-    <w:p>
-      <w:r>
-        <w:t>Honey Badger, Giraffe</w:t>
-      </w:r>
-    </w:p>
-    <w:p/>
-    <w:p>
+        <w:rPr>
+          <w:lang w:val="nb-NO"/>
+        </w:rPr>
+        <w:t xml:space="preserve"> </w:t>
+      </w:r>
       <w:proofErr w:type="spellStart"/>
       <w:r>
-        <w:t>Oppgave</w:t>
+        <w:rPr>
+          <w:lang w:val="nb-NO"/>
+        </w:rPr>
+        <w:t>b</w:t>
+      </w:r>
+      <w:r>
+        <w:rPr>
+          <w:lang w:val="nb-NO"/>
+        </w:rPr>
+        <w:t>adger</w:t>
       </w:r>
       <w:proofErr w:type="spellEnd"/>
       <w:r>
-        <w:t xml:space="preserve"> 1.5:</w:t>
-      </w:r>
-    </w:p>
-    <w:p>
-      <w:r>
+        <w:rPr>
+          <w:lang w:val="nb-NO"/>
+        </w:rPr>
+        <w:t xml:space="preserve">, </w:t>
+      </w:r>
+      <w:proofErr w:type="spellStart"/>
+      <w:r>
+        <w:rPr>
+          <w:lang w:val="nb-NO"/>
+        </w:rPr>
+        <w:t>g</w:t>
+      </w:r>
+      <w:r>
+        <w:rPr>
+          <w:lang w:val="nb-NO"/>
+        </w:rPr>
+        <w:t>iraffe</w:t>
+      </w:r>
+      <w:proofErr w:type="spellEnd"/>
+    </w:p>
+    <w:p>
+      <w:pPr>
+        <w:rPr>
+          <w:lang w:val="nb-NO"/>
+        </w:rPr>
+      </w:pPr>
+    </w:p>
+    <w:p>
+      <w:pPr>
+        <w:rPr>
+          <w:lang w:val="nb-NO"/>
+        </w:rPr>
+      </w:pPr>
+      <w:r>
+        <w:rPr>
+          <w:lang w:val="nb-NO"/>
+        </w:rPr>
+        <w:t>Oppgave 1.5:</w:t>
+      </w:r>
+    </w:p>
+    <w:p>
+      <w:pPr>
+        <w:rPr>
+          <w:lang w:val="nb-NO"/>
+        </w:rPr>
+      </w:pPr>
+      <w:r>
+        <w:rPr>
+          <w:lang w:val="nb-NO"/>
+        </w:rPr>
         <w:t>8</w:t>
       </w:r>
     </w:p>
-    <w:p/>
-    <w:p>
+    <w:p>
+      <w:pPr>
+        <w:rPr>
+          <w:lang w:val="nb-NO"/>
+        </w:rPr>
+      </w:pPr>
+    </w:p>
+    <w:p>
+      <w:pPr>
+        <w:rPr>
+          <w:lang w:val="nb-NO"/>
+        </w:rPr>
+      </w:pPr>
+      <w:r>
+        <w:rPr>
+          <w:lang w:val="nb-NO"/>
+        </w:rPr>
+        <w:t>Oppgave 1.6:</w:t>
+      </w:r>
+    </w:p>
+    <w:p>
+      <w:pPr>
+        <w:rPr>
+          <w:lang w:val="nb-NO"/>
+        </w:rPr>
+      </w:pPr>
+      <w:r>
+        <w:rPr>
+          <w:lang w:val="nb-NO"/>
+        </w:rPr>
+        <w:t>ape</w:t>
+      </w:r>
+    </w:p>
+    <w:p>
+      <w:pPr>
+        <w:rPr>
+          <w:lang w:val="nb-NO"/>
+        </w:rPr>
+      </w:pPr>
       <w:proofErr w:type="spellStart"/>
       <w:r>
-        <w:t>Oppgave</w:t>
+        <w:rPr>
+          <w:lang w:val="nb-NO"/>
+        </w:rPr>
+        <w:t>elephant</w:t>
       </w:r>
       <w:proofErr w:type="spellEnd"/>
-      <w:r>
-        <w:t xml:space="preserve"> 1.6:</w:t>
-      </w:r>
-    </w:p>
-    <w:p>
-      <w:r>
-        <w:t>ape</w:t>
-      </w:r>
-    </w:p>
-    <w:p>
-      <w:r>
-        <w:t>elephant</w:t>
-      </w:r>
-    </w:p>
-    <w:p/>
-    <w:p>
+    </w:p>
+    <w:p>
+      <w:pPr>
+        <w:rPr>
+          <w:lang w:val="nb-NO"/>
+        </w:rPr>
+      </w:pPr>
+    </w:p>
+    <w:p>
+      <w:pPr>
+        <w:rPr>
+          <w:lang w:val="nb-NO"/>
+        </w:rPr>
+      </w:pPr>
+      <w:r>
+        <w:rPr>
+          <w:lang w:val="nb-NO"/>
+        </w:rPr>
+        <w:t>Oppgave 1.7:</w:t>
+      </w:r>
+    </w:p>
+    <w:p>
+      <w:pPr>
+        <w:rPr>
+          <w:lang w:val="nb-NO"/>
+        </w:rPr>
+      </w:pPr>
       <w:proofErr w:type="spellStart"/>
       <w:r>
-        <w:t>Oppgave</w:t>
+        <w:rPr>
+          <w:lang w:val="nb-NO"/>
+        </w:rPr>
+        <w:t>Cat</w:t>
       </w:r>
       <w:proofErr w:type="spellEnd"/>
       <w:r>
-        <w:t xml:space="preserve"> 1.7:</w:t>
-      </w:r>
-    </w:p>
-    <w:p>
-      <w:r>
-        <w:t>Cat, Alligator</w:t>
-      </w:r>
-    </w:p>
-    <w:p/>
-    <w:p>
+        <w:rPr>
+          <w:lang w:val="nb-NO"/>
+        </w:rPr>
+        <w:t>, Alligator</w:t>
+      </w:r>
+    </w:p>
+    <w:p>
+      <w:pPr>
+        <w:rPr>
+          <w:lang w:val="nb-NO"/>
+        </w:rPr>
+      </w:pPr>
+    </w:p>
+    <w:p>
+      <w:pPr>
+        <w:rPr>
+          <w:lang w:val="nb-NO"/>
+        </w:rPr>
+      </w:pPr>
+      <w:r>
+        <w:rPr>
+          <w:lang w:val="nb-NO"/>
+        </w:rPr>
+        <w:t xml:space="preserve">Oppgave </w:t>
+      </w:r>
+      <w:r>
+        <w:rPr>
+          <w:lang w:val="nb-NO"/>
+        </w:rPr>
+        <w:t>1.</w:t>
+      </w:r>
+      <w:r>
+        <w:rPr>
+          <w:lang w:val="nb-NO"/>
+        </w:rPr>
+        <w:t>8:</w:t>
+      </w:r>
+    </w:p>
+    <w:p>
+      <w:pPr>
+        <w:rPr>
+          <w:lang w:val="nb-NO"/>
+        </w:rPr>
+      </w:pPr>
+      <w:r>
+        <w:rPr>
+          <w:lang w:val="nb-NO"/>
+        </w:rPr>
+        <w:t>{‘</w:t>
+      </w:r>
       <w:proofErr w:type="spellStart"/>
       <w:r>
-        <w:t>Oppgave</w:t>
+        <w:rPr>
+          <w:lang w:val="nb-NO"/>
+        </w:rPr>
+        <w:t>Bread</w:t>
       </w:r>
       <w:proofErr w:type="spellEnd"/>
       <w:r>
-        <w:t xml:space="preserve"> </w:t>
-      </w:r>
-      <w:r>
-        <w:t>1.</w:t>
-      </w:r>
-      <w:r>
-        <w:t>8:</w:t>
-      </w:r>
-    </w:p>
-    <w:p>
-      <w:proofErr w:type="gramStart"/>
-      <w:r>
-        <w:t>Bread :</w:t>
-      </w:r>
-      <w:proofErr w:type="gramEnd"/>
-      <w:r>
-        <w:t xml:space="preserve"> 4, </w:t>
-      </w:r>
-      <w:proofErr w:type="gramStart"/>
-      <w:r>
-        <w:t>Milk :</w:t>
-      </w:r>
-      <w:proofErr w:type="gramEnd"/>
-      <w:r>
-        <w:t xml:space="preserve"> 3</w:t>
-      </w:r>
-    </w:p>
-    <w:p/>
-    <w:p>
+        <w:rPr>
+          <w:lang w:val="nb-NO"/>
+        </w:rPr>
+        <w:t>’</w:t>
+      </w:r>
+      <w:r>
+        <w:rPr>
+          <w:lang w:val="nb-NO"/>
+        </w:rPr>
+        <w:t xml:space="preserve">: 4, </w:t>
+      </w:r>
+      <w:r>
+        <w:rPr>
+          <w:lang w:val="nb-NO"/>
+        </w:rPr>
+        <w:t>‘</w:t>
+      </w:r>
       <w:proofErr w:type="spellStart"/>
       <w:r>
+        <w:rPr>
+          <w:lang w:val="nb-NO"/>
+        </w:rPr>
+        <w:t>Milk</w:t>
+      </w:r>
+      <w:proofErr w:type="spellEnd"/>
+      <w:r>
+        <w:rPr>
+          <w:lang w:val="nb-NO"/>
+        </w:rPr>
+        <w:t>’</w:t>
+      </w:r>
+      <w:r>
+        <w:rPr>
+          <w:lang w:val="nb-NO"/>
+        </w:rPr>
+        <w:t xml:space="preserve"> : 3</w:t>
+      </w:r>
+      <w:r>
+        <w:rPr>
+          <w:lang w:val="nb-NO"/>
+        </w:rPr>
+        <w:t>, ‘Eggs’: 1}</w:t>
+      </w:r>
+    </w:p>
+    <w:p>
+      <w:pPr>
+        <w:rPr>
+          <w:lang w:val="nb-NO"/>
+        </w:rPr>
+      </w:pPr>
+    </w:p>
+    <w:p>
+      <w:pPr>
+        <w:rPr>
+          <w:lang w:val="nb-NO"/>
+        </w:rPr>
+      </w:pPr>
+      <w:r>
+        <w:rPr>
+          <w:lang w:val="nb-NO"/>
+        </w:rPr>
         <w:lastRenderedPageBreak/>
-        <w:t>Oppgave</w:t>
-      </w:r>
-      <w:proofErr w:type="spellEnd"/>
-      <w:r>
-        <w:t xml:space="preserve"> 1.9:</w:t>
-      </w:r>
-    </w:p>
-    <w:p>
-      <w:r>
+        <w:t>Oppgave 1.9:</w:t>
+      </w:r>
+    </w:p>
+    <w:p>
+      <w:pPr>
+        <w:rPr>
+          <w:lang w:val="nb-NO"/>
+        </w:rPr>
+      </w:pPr>
+      <w:r>
+        <w:rPr>
+          <w:lang w:val="nb-NO"/>
+        </w:rPr>
         <w:t>6</w:t>
       </w:r>
     </w:p>
     <w:p>
-      <w:r>
-        <w:t>15</w:t>
-      </w:r>
-    </w:p>
-    <w:p/>
-    <w:p>
-      <w:proofErr w:type="spellStart"/>
-      <w:r>
-        <w:t>Oppgave</w:t>
-      </w:r>
-      <w:proofErr w:type="spellEnd"/>
-      <w:r>
-        <w:t xml:space="preserve"> 1.10:</w:t>
-      </w:r>
-    </w:p>
-    <w:p>
-      <w:r>
+      <w:pPr>
+        <w:rPr>
+          <w:lang w:val="nb-NO"/>
+        </w:rPr>
+      </w:pPr>
+      <w:r>
+        <w:rPr>
+          <w:lang w:val="nb-NO"/>
+        </w:rPr>
+        <w:t>1</w:t>
+      </w:r>
+      <w:r>
+        <w:rPr>
+          <w:lang w:val="nb-NO"/>
+        </w:rPr>
+        <w:t>0</w:t>
+      </w:r>
+    </w:p>
+    <w:p>
+      <w:pPr>
+        <w:rPr>
+          <w:lang w:val="nb-NO"/>
+        </w:rPr>
+      </w:pPr>
+    </w:p>
+    <w:p>
+      <w:pPr>
+        <w:rPr>
+          <w:lang w:val="nb-NO"/>
+        </w:rPr>
+      </w:pPr>
+      <w:r>
+        <w:rPr>
+          <w:lang w:val="nb-NO"/>
+        </w:rPr>
+        <w:t>Oppgave 1.10:</w:t>
+      </w:r>
+    </w:p>
+    <w:p>
+      <w:pPr>
+        <w:rPr>
+          <w:lang w:val="nb-NO"/>
+        </w:rPr>
+      </w:pPr>
+      <w:r>
+        <w:rPr>
+          <w:lang w:val="nb-NO"/>
+        </w:rPr>
         <w:t>25</w:t>
       </w:r>
     </w:p>
     <w:p>
-      <w:r>
+      <w:pPr>
+        <w:rPr>
+          <w:lang w:val="nb-NO"/>
+        </w:rPr>
+      </w:pPr>
+      <w:r>
+        <w:rPr>
+          <w:lang w:val="nb-NO"/>
+        </w:rPr>
         <w:t>26</w:t>
       </w:r>
     </w:p>
     <w:p>
-      <w:r>
+      <w:pPr>
+        <w:rPr>
+          <w:lang w:val="nb-NO"/>
+        </w:rPr>
+      </w:pPr>
+      <w:r>
+        <w:rPr>
+          <w:lang w:val="nb-NO"/>
+        </w:rPr>
         <w:t>27</w:t>
       </w:r>
     </w:p>
     <w:p>
-      <w:r>
+      <w:pPr>
+        <w:rPr>
+          <w:lang w:val="nb-NO"/>
+        </w:rPr>
+      </w:pPr>
+      <w:r>
+        <w:rPr>
+          <w:lang w:val="nb-NO"/>
+        </w:rPr>
         <w:t>13</w:t>
       </w:r>
     </w:p>
-    <w:p/>
-    <w:p>
-      <w:proofErr w:type="spellStart"/>
-      <w:r>
-        <w:t>Oppgave</w:t>
-      </w:r>
-      <w:proofErr w:type="spellEnd"/>
-      <w:r>
-        <w:t xml:space="preserve"> 1.11:</w:t>
+    <w:p>
+      <w:pPr>
+        <w:rPr>
+          <w:lang w:val="nb-NO"/>
+        </w:rPr>
+      </w:pPr>
+    </w:p>
+    <w:p>
+      <w:pPr>
+        <w:rPr>
+          <w:lang w:val="nb-NO"/>
+        </w:rPr>
+      </w:pPr>
+      <w:r>
+        <w:rPr>
+          <w:lang w:val="nb-NO"/>
+        </w:rPr>
+        <w:t>Oppgave 1.11:</w:t>
       </w:r>
     </w:p>
     <w:p>
